--- a/book-series/word-docs/complete/Book 09 - The Forge of Souls - The Price of Power - Complete.docx
+++ b/book-series/word-docs/complete/Book 09 - The Forge of Souls - The Price of Power - Complete.docx
@@ -28,7 +28,7 @@
         </w:p>
       </w:sdtContent>
     </w:sdt>
-    <w:bookmarkStart w:id="11" w:name="copyright"/>
+    <w:bookmarkStart w:id="14" w:name="copyright"/>
     <w:p>
       <w:pPr>
         <w:pStyle w:val="Heading1"/>
@@ -7026,8 +7026,18 @@
         <w:t>Also By Ketan Shukla</w:t>
       </w:r>
     </w:p>
-    <w:p>
-      <w:pPr>
+    <w:bookmarkStart w:id="9" w:name="aztec-samurai-adventures-series"/>
+    <w:p>
+      <w:pPr>
+        <w:pStyle w:val="Heading2"/>
+      </w:pPr>
+      <w:r>
+        <w:t xml:space="preserve">Aztec Samurai Adventures Series</w:t>
+      </w:r>
+    </w:p>
+    <w:p>
+      <w:pPr>
+        <w:pStyle w:val="Compact"/>
         <w:numPr>
           <w:ilvl w:val="0"/>
           <w:numId w:val="1001"/>
@@ -7059,6 +7069,7 @@
     </w:p>
     <w:p>
       <w:pPr>
+        <w:pStyle w:val="Compact"/>
         <w:numPr>
           <w:ilvl w:val="0"/>
           <w:numId w:val="1001"/>
@@ -7090,6 +7101,7 @@
     </w:p>
     <w:p>
       <w:pPr>
+        <w:pStyle w:val="Compact"/>
         <w:numPr>
           <w:ilvl w:val="0"/>
           <w:numId w:val="1001"/>
@@ -7121,6 +7133,7 @@
     </w:p>
     <w:p>
       <w:pPr>
+        <w:pStyle w:val="Compact"/>
         <w:numPr>
           <w:ilvl w:val="0"/>
           <w:numId w:val="1001"/>
@@ -7152,6 +7165,7 @@
     </w:p>
     <w:p>
       <w:pPr>
+        <w:pStyle w:val="Compact"/>
         <w:numPr>
           <w:ilvl w:val="0"/>
           <w:numId w:val="1001"/>
@@ -7183,6 +7197,7 @@
     </w:p>
     <w:p>
       <w:pPr>
+        <w:pStyle w:val="Compact"/>
         <w:numPr>
           <w:ilvl w:val="0"/>
           <w:numId w:val="1001"/>
@@ -7214,6 +7229,7 @@
     </w:p>
     <w:p>
       <w:pPr>
+        <w:pStyle w:val="Compact"/>
         <w:numPr>
           <w:ilvl w:val="0"/>
           <w:numId w:val="1001"/>
@@ -7245,6 +7261,7 @@
     </w:p>
     <w:p>
       <w:pPr>
+        <w:pStyle w:val="Compact"/>
         <w:numPr>
           <w:ilvl w:val="0"/>
           <w:numId w:val="1001"/>
@@ -7276,6 +7293,7 @@
     </w:p>
     <w:p>
       <w:pPr>
+        <w:pStyle w:val="Compact"/>
         <w:numPr>
           <w:ilvl w:val="0"/>
           <w:numId w:val="1001"/>
@@ -7307,6 +7325,7 @@
     </w:p>
     <w:p>
       <w:pPr>
+        <w:pStyle w:val="Compact"/>
         <w:numPr>
           <w:ilvl w:val="0"/>
           <w:numId w:val="1001"/>
@@ -7338,6 +7357,7 @@
     </w:p>
     <w:p>
       <w:pPr>
+        <w:pStyle w:val="Compact"/>
         <w:numPr>
           <w:ilvl w:val="0"/>
           <w:numId w:val="1001"/>
@@ -7369,6 +7389,7 @@
     </w:p>
     <w:p>
       <w:pPr>
+        <w:pStyle w:val="Compact"/>
         <w:numPr>
           <w:ilvl w:val="0"/>
           <w:numId w:val="1001"/>
@@ -7398,11 +7419,22 @@
         <w:t xml:space="preserve">Coming soon</w:t>
       </w:r>
     </w:p>
-    <w:p>
-      <w:pPr>
+    <w:bookmarkEnd w:id="9"/>
+    <w:bookmarkStart w:id="10" w:name="box-sets"/>
+    <w:p>
+      <w:pPr>
+        <w:pStyle w:val="Heading2"/>
+      </w:pPr>
+      <w:r>
+        <w:t xml:space="preserve">Box Sets</w:t>
+      </w:r>
+    </w:p>
+    <w:p>
+      <w:pPr>
+        <w:pStyle w:val="Compact"/>
         <w:numPr>
           <w:ilvl w:val="0"/>
-          <w:numId w:val="1001"/>
+          <w:numId w:val="1002"/>
         </w:numPr>
       </w:pPr>
       <w:r>
@@ -7431,9 +7463,10 @@
     </w:p>
     <w:p>
       <w:pPr>
+        <w:pStyle w:val="Compact"/>
         <w:numPr>
           <w:ilvl w:val="0"/>
-          <w:numId w:val="1001"/>
+          <w:numId w:val="1002"/>
         </w:numPr>
       </w:pPr>
       <w:r>
@@ -7462,9 +7495,10 @@
     </w:p>
     <w:p>
       <w:pPr>
+        <w:pStyle w:val="Compact"/>
         <w:numPr>
           <w:ilvl w:val="0"/>
-          <w:numId w:val="1001"/>
+          <w:numId w:val="1002"/>
         </w:numPr>
       </w:pPr>
       <w:r>
@@ -7493,9 +7527,10 @@
     </w:p>
     <w:p>
       <w:pPr>
+        <w:pStyle w:val="Compact"/>
         <w:numPr>
           <w:ilvl w:val="0"/>
-          <w:numId w:val="1001"/>
+          <w:numId w:val="1002"/>
         </w:numPr>
       </w:pPr>
       <w:r>
@@ -7522,6 +7557,16 @@
         <w:t xml:space="preserve">Coming soon</w:t>
       </w:r>
     </w:p>
+    <w:bookmarkEnd w:id="10"/>
+    <w:bookmarkStart w:id="13" w:name="non-fiction"/>
+    <w:p>
+      <w:pPr>
+        <w:pStyle w:val="Heading2"/>
+      </w:pPr>
+      <w:r>
+        <w:t xml:space="preserve">Non-Fiction</w:t>
+      </w:r>
+    </w:p>
     <w:p>
       <w:pPr>
         <w:pStyle w:val="FirstParagraph"/>
@@ -7643,7 +7688,7 @@
       <w:r>
         <w:t xml:space="preserve"> </w:t>
       </w:r>
-      <w:hyperlink r:id="rId9">
+      <w:hyperlink r:id="rId11">
         <w:r>
           <w:rPr>
             <w:rStyle w:val="Hyperlink"/>
@@ -7666,7 +7711,7 @@
       <w:r>
         <w:t xml:space="preserve"> </w:t>
       </w:r>
-      <w:hyperlink r:id="rId10">
+      <w:hyperlink r:id="rId12">
         <w:r>
           <w:rPr>
             <w:rStyle w:val="Hyperlink"/>
@@ -7837,7 +7882,8 @@
         <w:t xml:space="preserve">— Ketan</w:t>
       </w:r>
     </w:p>
-    <w:bookmarkEnd w:id="11"/>
+    <w:bookmarkEnd w:id="13"/>
+    <w:bookmarkEnd w:id="14"/>
     <w:sectPr>
       <w:footnotePr>
         <w:numRestart w:val="eachSect"/>
@@ -8055,6 +8101,9 @@
     <w:abstractNumId w:val="990"/>
   </w:num>
   <w:num w:numId="1001">
+    <w:abstractNumId w:val="991"/>
+  </w:num>
+  <w:num w:numId="1002">
     <w:abstractNumId w:val="991"/>
   </w:num>
 </w:numbering>

--- a/book-series/word-docs/complete/Book 09 - The Forge of Souls - The Price of Power - Complete.docx
+++ b/book-series/word-docs/complete/Book 09 - The Forge of Souls - The Price of Power - Complete.docx
@@ -28,13 +28,13 @@
         </w:p>
       </w:sdtContent>
     </w:sdt>
-    <w:bookmarkStart w:id="14" w:name="copyright"/>
     <w:p>
       <w:pPr>
         <w:pStyle w:val="Heading1"/>
-      </w:pPr>
-      <w:r>
-        <w:t xml:space="preserve">Copyright</w:t>
+        <w:pageBreakBefore/>
+      </w:pPr>
+      <w:r>
+        <w:t>Copyright</w:t>
       </w:r>
     </w:p>
     <w:p>
@@ -7883,7 +7883,6 @@
       </w:r>
     </w:p>
     <w:bookmarkEnd w:id="13"/>
-    <w:bookmarkEnd w:id="14"/>
     <w:sectPr>
       <w:footnotePr>
         <w:numRestart w:val="eachSect"/>
